--- a/Game_of_life.docx
+++ b/Game_of_life.docx
@@ -28,7 +28,7 @@
         <mc:AlternateContent>
           <mc:Choice Requires="wps">
             <w:drawing>
-              <wp:anchor distT="0" distB="0" distL="114300" distR="114300" simplePos="0" relativeHeight="251656192" behindDoc="0" locked="0" layoutInCell="1" allowOverlap="1">
+              <wp:anchor distT="0" distB="0" distL="114300" distR="114300" simplePos="0" relativeHeight="251656192" behindDoc="0" locked="0" layoutInCell="1" allowOverlap="1" wp14:anchorId="34D027D4" wp14:editId="3094ADFC">
                 <wp:simplePos x="0" y="0"/>
                 <wp:positionH relativeFrom="column">
                   <wp:posOffset>-17780</wp:posOffset>
@@ -4211,7 +4211,7 @@
         <mc:AlternateContent>
           <mc:Choice Requires="wps">
             <w:drawing>
-              <wp:anchor distT="0" distB="0" distL="114300" distR="114300" simplePos="0" relativeHeight="251659264" behindDoc="0" locked="0" layoutInCell="1" allowOverlap="1">
+              <wp:anchor distT="0" distB="0" distL="114300" distR="114300" simplePos="0" relativeHeight="251659264" behindDoc="0" locked="0" layoutInCell="1" allowOverlap="1" wp14:anchorId="52E35857" wp14:editId="76C0D97E">
                 <wp:simplePos x="0" y="0"/>
                 <wp:positionH relativeFrom="column">
                   <wp:posOffset>-17780</wp:posOffset>
@@ -5505,7 +5505,7 @@
         <mc:AlternateContent>
           <mc:Choice Requires="wps">
             <w:drawing>
-              <wp:anchor distT="0" distB="0" distL="114300" distR="114300" simplePos="0" relativeHeight="251660288" behindDoc="1" locked="0" layoutInCell="1" allowOverlap="1">
+              <wp:anchor distT="0" distB="0" distL="114300" distR="114300" simplePos="0" relativeHeight="251660288" behindDoc="1" locked="0" layoutInCell="1" allowOverlap="1" wp14:anchorId="5F64B972" wp14:editId="362B423A">
                 <wp:simplePos x="0" y="0"/>
                 <wp:positionH relativeFrom="column">
                   <wp:posOffset>-17780</wp:posOffset>
@@ -11896,7 +11896,7 @@
         <mc:AlternateContent>
           <mc:Choice Requires="wps">
             <w:drawing>
-              <wp:anchor distT="0" distB="0" distL="114300" distR="114300" simplePos="0" relativeHeight="251657216" behindDoc="0" locked="0" layoutInCell="1" allowOverlap="1">
+              <wp:anchor distT="0" distB="0" distL="114300" distR="114300" simplePos="0" relativeHeight="251657216" behindDoc="0" locked="0" layoutInCell="1" allowOverlap="1" wp14:anchorId="34986F8E" wp14:editId="56FC752C">
                 <wp:simplePos x="0" y="0"/>
                 <wp:positionH relativeFrom="column">
                   <wp:posOffset>-17780</wp:posOffset>
@@ -11978,25 +11978,10 @@
         </w:numPr>
       </w:pPr>
       <w:r>
-        <w:t xml:space="preserve">Print out game </w:t>
-      </w:r>
-      <w:proofErr w:type="gramStart"/>
-      <w:r>
-        <w:t>board  of</w:t>
-      </w:r>
-      <w:proofErr w:type="gramEnd"/>
-      <w:r>
-        <w:t xml:space="preserve"> size 24 x 79 (all zeros).</w:t>
-      </w:r>
-    </w:p>
-    <w:p>
-      <w:pPr>
-        <w:pStyle w:val="ListParagraph"/>
-        <w:numPr>
-          <w:ilvl w:val="0"/>
-          <w:numId w:val="12"/>
-        </w:numPr>
-      </w:pPr>
+        <w:t>Discussed In Class</w:t>
+      </w:r>
+      <w:bookmarkStart w:id="0" w:name="_GoBack"/>
+      <w:bookmarkEnd w:id="0"/>
     </w:p>
     <w:p/>
     <w:p/>
@@ -12020,7 +12005,7 @@
         <mc:AlternateContent>
           <mc:Choice Requires="wps">
             <w:drawing>
-              <wp:anchor distT="0" distB="0" distL="114300" distR="114300" simplePos="0" relativeHeight="251658240" behindDoc="0" locked="0" layoutInCell="1" allowOverlap="1">
+              <wp:anchor distT="0" distB="0" distL="114300" distR="114300" simplePos="0" relativeHeight="251658240" behindDoc="0" locked="0" layoutInCell="1" allowOverlap="1" wp14:anchorId="2E2809FA" wp14:editId="5113925D">
                 <wp:simplePos x="0" y="0"/>
                 <wp:positionH relativeFrom="column">
                   <wp:posOffset>-17780</wp:posOffset>
@@ -12182,7 +12167,6 @@
     <w:p/>
     <w:p>
       <w:r>
-        <w:lastRenderedPageBreak/>
         <w:t>Define an object like the following:</w:t>
       </w:r>
     </w:p>
@@ -12196,6 +12180,7 @@
         <w:rPr>
           <w:rFonts w:ascii="Courier New" w:hAnsi="Courier New" w:cs="Courier New"/>
         </w:rPr>
+        <w:lastRenderedPageBreak/>
         <w:tab/>
       </w:r>
       <w:proofErr w:type="gramStart"/>
@@ -13617,8 +13602,6 @@
         </w:rPr>
         <w:tab/>
       </w:r>
-      <w:bookmarkStart w:id="0" w:name="_GoBack"/>
-      <w:bookmarkEnd w:id="0"/>
     </w:p>
     <w:p>
       <w:pPr>
